--- a/Documentacion/Reuniones/Formales/Reunion 2.docx
+++ b/Documentacion/Reuniones/Formales/Reunion 2.docx
@@ -4,13 +4,9 @@
   <w:body>
     <w:tbl>
       <w:tblPr>
-        <w:tblStyle w:val="Tabladecuadrcula5oscura-nfasis21"/>
+        <w:tblStyle w:val="Tabladecuadrcula5oscura-nfasis1"/>
         <w:tblpPr w:leftFromText="180" w:rightFromText="180" w:vertAnchor="text" w:horzAnchor="margin" w:tblpY="-531"/>
         <w:tblW w:w="9688" w:type="dxa"/>
-        <w:tblCellMar>
-          <w:top w:w="255" w:type="dxa"/>
-          <w:left w:w="227" w:type="dxa"/>
-        </w:tblCellMar>
         <w:tblLook w:val="04A0" w:firstRow="1" w:lastRow="0" w:firstColumn="1" w:lastColumn="0" w:noHBand="0" w:noVBand="1"/>
       </w:tblPr>
       <w:tblGrid>
@@ -21,13 +17,14 @@
       <w:tr>
         <w:trPr>
           <w:cnfStyle w:val="100000000000" w:firstRow="1" w:lastRow="0" w:firstColumn="0" w:lastColumn="0" w:oddVBand="0" w:evenVBand="0" w:oddHBand="0" w:evenHBand="0" w:firstRowFirstColumn="0" w:firstRowLastColumn="0" w:lastRowFirstColumn="0" w:lastRowLastColumn="0"/>
-          <w:trHeight w:val="869"/>
+          <w:trHeight w:val="1125"/>
         </w:trPr>
         <w:tc>
           <w:tcPr>
             <w:cnfStyle w:val="001000000000" w:firstRow="0" w:lastRow="0" w:firstColumn="1" w:lastColumn="0" w:oddVBand="0" w:evenVBand="0" w:oddHBand="0" w:evenHBand="0" w:firstRowFirstColumn="0" w:firstRowLastColumn="0" w:lastRowFirstColumn="0" w:lastRowLastColumn="0"/>
             <w:tcW w:w="9688" w:type="dxa"/>
             <w:gridSpan w:val="3"/>
+            <w:vAlign w:val="center"/>
           </w:tcPr>
           <w:p>
             <w:pPr>
@@ -59,6 +56,7 @@
       </w:tr>
       <w:tr>
         <w:trPr>
+          <w:cnfStyle w:val="000000100000" w:firstRow="0" w:lastRow="0" w:firstColumn="0" w:lastColumn="0" w:oddVBand="0" w:evenVBand="0" w:oddHBand="1" w:evenHBand="0" w:firstRowFirstColumn="0" w:firstRowLastColumn="0" w:lastRowFirstColumn="0" w:lastRowLastColumn="0"/>
           <w:trHeight w:val="201"/>
         </w:trPr>
         <w:tc>
@@ -84,7 +82,17 @@
                 <w:sz w:val="52"/>
                 <w:szCs w:val="52"/>
               </w:rPr>
-              <w:t>Acta de Reunión Formal</w:t>
+              <w:t>Acta de Reunión F</w:t>
+            </w:r>
+            <w:bookmarkStart w:id="0" w:name="_GoBack"/>
+            <w:bookmarkEnd w:id="0"/>
+            <w:r>
+              <w:rPr>
+                <w:rFonts w:ascii="Montserrat" w:hAnsi="Montserrat"/>
+                <w:sz w:val="52"/>
+                <w:szCs w:val="52"/>
+              </w:rPr>
+              <w:t>ormal</w:t>
             </w:r>
           </w:p>
         </w:tc>
@@ -97,7 +105,6 @@
           <w:tcPr>
             <w:cnfStyle w:val="001000000000" w:firstRow="0" w:lastRow="0" w:firstColumn="1" w:lastColumn="0" w:oddVBand="0" w:evenVBand="0" w:oddHBand="0" w:evenHBand="0" w:firstRowFirstColumn="0" w:firstRowLastColumn="0" w:lastRowFirstColumn="0" w:lastRowLastColumn="0"/>
             <w:tcW w:w="4463" w:type="dxa"/>
-            <w:vAlign w:val="center"/>
           </w:tcPr>
           <w:p>
             <w:pPr>
@@ -147,13 +154,13 @@
       </w:tr>
       <w:tr>
         <w:trPr>
+          <w:cnfStyle w:val="000000100000" w:firstRow="0" w:lastRow="0" w:firstColumn="0" w:lastColumn="0" w:oddVBand="0" w:evenVBand="0" w:oddHBand="1" w:evenHBand="0" w:firstRowFirstColumn="0" w:firstRowLastColumn="0" w:lastRowFirstColumn="0" w:lastRowLastColumn="0"/>
           <w:trHeight w:val="385"/>
         </w:trPr>
         <w:tc>
           <w:tcPr>
             <w:cnfStyle w:val="001000000000" w:firstRow="0" w:lastRow="0" w:firstColumn="1" w:lastColumn="0" w:oddVBand="0" w:evenVBand="0" w:oddHBand="0" w:evenHBand="0" w:firstRowFirstColumn="0" w:firstRowLastColumn="0" w:lastRowFirstColumn="0" w:lastRowLastColumn="0"/>
             <w:tcW w:w="4463" w:type="dxa"/>
-            <w:vAlign w:val="center"/>
           </w:tcPr>
           <w:p>
             <w:pPr>
@@ -176,11 +183,10 @@
           <w:tcPr>
             <w:tcW w:w="5224" w:type="dxa"/>
             <w:gridSpan w:val="2"/>
-            <w:shd w:val="clear" w:color="auto" w:fill="F7CAAC" w:themeFill="accent2" w:themeFillTint="66"/>
-          </w:tcPr>
-          <w:p>
-            <w:pPr>
-              <w:cnfStyle w:val="000000000000" w:firstRow="0" w:lastRow="0" w:firstColumn="0" w:lastColumn="0" w:oddVBand="0" w:evenVBand="0" w:oddHBand="0" w:evenHBand="0" w:firstRowFirstColumn="0" w:firstRowLastColumn="0" w:lastRowFirstColumn="0" w:lastRowLastColumn="0"/>
+          </w:tcPr>
+          <w:p>
+            <w:pPr>
+              <w:cnfStyle w:val="000000100000" w:firstRow="0" w:lastRow="0" w:firstColumn="0" w:lastColumn="0" w:oddVBand="0" w:evenVBand="0" w:oddHBand="1" w:evenHBand="0" w:firstRowFirstColumn="0" w:firstRowLastColumn="0" w:lastRowFirstColumn="0" w:lastRowLastColumn="0"/>
               <w:rPr>
                 <w:rFonts w:ascii="Montserrat" w:hAnsi="Montserrat"/>
               </w:rPr>
@@ -209,7 +215,6 @@
           <w:tcPr>
             <w:cnfStyle w:val="001000000000" w:firstRow="0" w:lastRow="0" w:firstColumn="1" w:lastColumn="0" w:oddVBand="0" w:evenVBand="0" w:oddHBand="0" w:evenHBand="0" w:firstRowFirstColumn="0" w:firstRowLastColumn="0" w:lastRowFirstColumn="0" w:lastRowLastColumn="0"/>
             <w:tcW w:w="4463" w:type="dxa"/>
-            <w:vAlign w:val="center"/>
           </w:tcPr>
           <w:p>
             <w:pPr>
@@ -276,13 +281,13 @@
       </w:tr>
       <w:tr>
         <w:trPr>
+          <w:cnfStyle w:val="000000100000" w:firstRow="0" w:lastRow="0" w:firstColumn="0" w:lastColumn="0" w:oddVBand="0" w:evenVBand="0" w:oddHBand="1" w:evenHBand="0" w:firstRowFirstColumn="0" w:firstRowLastColumn="0" w:lastRowFirstColumn="0" w:lastRowLastColumn="0"/>
           <w:trHeight w:val="391"/>
         </w:trPr>
         <w:tc>
           <w:tcPr>
             <w:cnfStyle w:val="001000000000" w:firstRow="0" w:lastRow="0" w:firstColumn="1" w:lastColumn="0" w:oddVBand="0" w:evenVBand="0" w:oddHBand="0" w:evenHBand="0" w:firstRowFirstColumn="0" w:firstRowLastColumn="0" w:lastRowFirstColumn="0" w:lastRowLastColumn="0"/>
             <w:tcW w:w="4463" w:type="dxa"/>
-            <w:vAlign w:val="center"/>
           </w:tcPr>
           <w:p>
             <w:pPr>
@@ -305,11 +310,10 @@
           <w:tcPr>
             <w:tcW w:w="5224" w:type="dxa"/>
             <w:gridSpan w:val="2"/>
-            <w:shd w:val="clear" w:color="auto" w:fill="F7CAAC" w:themeFill="accent2" w:themeFillTint="66"/>
-          </w:tcPr>
-          <w:p>
-            <w:pPr>
-              <w:cnfStyle w:val="000000000000" w:firstRow="0" w:lastRow="0" w:firstColumn="0" w:lastColumn="0" w:oddVBand="0" w:evenVBand="0" w:oddHBand="0" w:evenHBand="0" w:firstRowFirstColumn="0" w:firstRowLastColumn="0" w:lastRowFirstColumn="0" w:lastRowLastColumn="0"/>
+          </w:tcPr>
+          <w:p>
+            <w:pPr>
+              <w:cnfStyle w:val="000000100000" w:firstRow="0" w:lastRow="0" w:firstColumn="0" w:lastColumn="0" w:oddVBand="0" w:evenVBand="0" w:oddHBand="1" w:evenHBand="0" w:firstRowFirstColumn="0" w:firstRowLastColumn="0" w:lastRowFirstColumn="0" w:lastRowLastColumn="0"/>
               <w:rPr>
                 <w:rFonts w:ascii="Montserrat" w:hAnsi="Montserrat"/>
               </w:rPr>
@@ -331,7 +335,6 @@
           <w:tcPr>
             <w:cnfStyle w:val="001000000000" w:firstRow="0" w:lastRow="0" w:firstColumn="1" w:lastColumn="0" w:oddVBand="0" w:evenVBand="0" w:oddHBand="0" w:evenHBand="0" w:firstRowFirstColumn="0" w:firstRowLastColumn="0" w:lastRowFirstColumn="0" w:lastRowLastColumn="0"/>
             <w:tcW w:w="4463" w:type="dxa"/>
-            <w:vAlign w:val="center"/>
           </w:tcPr>
           <w:p>
             <w:pPr>
@@ -387,13 +390,13 @@
       </w:tr>
       <w:tr>
         <w:trPr>
+          <w:cnfStyle w:val="000000100000" w:firstRow="0" w:lastRow="0" w:firstColumn="0" w:lastColumn="0" w:oddVBand="0" w:evenVBand="0" w:oddHBand="1" w:evenHBand="0" w:firstRowFirstColumn="0" w:firstRowLastColumn="0" w:lastRowFirstColumn="0" w:lastRowLastColumn="0"/>
           <w:trHeight w:val="447"/>
         </w:trPr>
         <w:tc>
           <w:tcPr>
             <w:cnfStyle w:val="001000000000" w:firstRow="0" w:lastRow="0" w:firstColumn="1" w:lastColumn="0" w:oddVBand="0" w:evenVBand="0" w:oddHBand="0" w:evenHBand="0" w:firstRowFirstColumn="0" w:firstRowLastColumn="0" w:lastRowFirstColumn="0" w:lastRowLastColumn="0"/>
             <w:tcW w:w="4463" w:type="dxa"/>
-            <w:vAlign w:val="center"/>
           </w:tcPr>
           <w:p>
             <w:pPr>
@@ -416,11 +419,10 @@
           <w:tcPr>
             <w:tcW w:w="5224" w:type="dxa"/>
             <w:gridSpan w:val="2"/>
-            <w:shd w:val="clear" w:color="auto" w:fill="F7CAAC" w:themeFill="accent2" w:themeFillTint="66"/>
-          </w:tcPr>
-          <w:p>
-            <w:pPr>
-              <w:cnfStyle w:val="000000000000" w:firstRow="0" w:lastRow="0" w:firstColumn="0" w:lastColumn="0" w:oddVBand="0" w:evenVBand="0" w:oddHBand="0" w:evenHBand="0" w:firstRowFirstColumn="0" w:firstRowLastColumn="0" w:lastRowFirstColumn="0" w:lastRowLastColumn="0"/>
+          </w:tcPr>
+          <w:p>
+            <w:pPr>
+              <w:cnfStyle w:val="000000100000" w:firstRow="0" w:lastRow="0" w:firstColumn="0" w:lastColumn="0" w:oddVBand="0" w:evenVBand="0" w:oddHBand="1" w:evenHBand="0" w:firstRowFirstColumn="0" w:firstRowLastColumn="0" w:lastRowFirstColumn="0" w:lastRowLastColumn="0"/>
               <w:rPr>
                 <w:rFonts w:ascii="Montserrat" w:hAnsi="Montserrat"/>
               </w:rPr>
@@ -442,7 +444,6 @@
           <w:tcPr>
             <w:cnfStyle w:val="001000000000" w:firstRow="0" w:lastRow="0" w:firstColumn="1" w:lastColumn="0" w:oddVBand="0" w:evenVBand="0" w:oddHBand="0" w:evenHBand="0" w:firstRowFirstColumn="0" w:firstRowLastColumn="0" w:lastRowFirstColumn="0" w:lastRowLastColumn="0"/>
             <w:tcW w:w="4463" w:type="dxa"/>
-            <w:vAlign w:val="center"/>
           </w:tcPr>
           <w:p>
             <w:pPr>
@@ -484,13 +485,13 @@
       </w:tr>
       <w:tr>
         <w:trPr>
+          <w:cnfStyle w:val="000000100000" w:firstRow="0" w:lastRow="0" w:firstColumn="0" w:lastColumn="0" w:oddVBand="0" w:evenVBand="0" w:oddHBand="1" w:evenHBand="0" w:firstRowFirstColumn="0" w:firstRowLastColumn="0" w:lastRowFirstColumn="0" w:lastRowLastColumn="0"/>
           <w:trHeight w:val="1827"/>
         </w:trPr>
         <w:tc>
           <w:tcPr>
             <w:cnfStyle w:val="001000000000" w:firstRow="0" w:lastRow="0" w:firstColumn="1" w:lastColumn="0" w:oddVBand="0" w:evenVBand="0" w:oddHBand="0" w:evenHBand="0" w:firstRowFirstColumn="0" w:firstRowLastColumn="0" w:lastRowFirstColumn="0" w:lastRowLastColumn="0"/>
             <w:tcW w:w="4463" w:type="dxa"/>
-            <w:vAlign w:val="center"/>
           </w:tcPr>
           <w:p>
             <w:pPr>
@@ -513,13 +514,12 @@
           <w:tcPr>
             <w:tcW w:w="5224" w:type="dxa"/>
             <w:gridSpan w:val="2"/>
-            <w:shd w:val="clear" w:color="auto" w:fill="F7CAAC" w:themeFill="accent2" w:themeFillTint="66"/>
           </w:tcPr>
           <w:p>
             <w:pPr>
               <w:pStyle w:val="Prrafodelista"/>
               <w:ind w:left="0"/>
-              <w:cnfStyle w:val="000000000000" w:firstRow="0" w:lastRow="0" w:firstColumn="0" w:lastColumn="0" w:oddVBand="0" w:evenVBand="0" w:oddHBand="0" w:evenHBand="0" w:firstRowFirstColumn="0" w:firstRowLastColumn="0" w:lastRowFirstColumn="0" w:lastRowLastColumn="0"/>
+              <w:cnfStyle w:val="000000100000" w:firstRow="0" w:lastRow="0" w:firstColumn="0" w:lastColumn="0" w:oddVBand="0" w:evenVBand="0" w:oddHBand="1" w:evenHBand="0" w:firstRowFirstColumn="0" w:firstRowLastColumn="0" w:lastRowFirstColumn="0" w:lastRowLastColumn="0"/>
               <w:rPr>
                 <w:rFonts w:ascii="Montserrat" w:hAnsi="Montserrat"/>
                 <w:lang w:val="es-UY"/>
@@ -538,7 +538,7 @@
             <w:pPr>
               <w:pStyle w:val="Prrafodelista"/>
               <w:ind w:left="0"/>
-              <w:cnfStyle w:val="000000000000" w:firstRow="0" w:lastRow="0" w:firstColumn="0" w:lastColumn="0" w:oddVBand="0" w:evenVBand="0" w:oddHBand="0" w:evenHBand="0" w:firstRowFirstColumn="0" w:firstRowLastColumn="0" w:lastRowFirstColumn="0" w:lastRowLastColumn="0"/>
+              <w:cnfStyle w:val="000000100000" w:firstRow="0" w:lastRow="0" w:firstColumn="0" w:lastColumn="0" w:oddVBand="0" w:evenVBand="0" w:oddHBand="1" w:evenHBand="0" w:firstRowFirstColumn="0" w:firstRowLastColumn="0" w:lastRowFirstColumn="0" w:lastRowLastColumn="0"/>
               <w:rPr>
                 <w:rFonts w:ascii="Montserrat" w:hAnsi="Montserrat"/>
               </w:rPr>
@@ -555,7 +555,7 @@
             <w:pPr>
               <w:pStyle w:val="Prrafodelista"/>
               <w:ind w:left="0"/>
-              <w:cnfStyle w:val="000000000000" w:firstRow="0" w:lastRow="0" w:firstColumn="0" w:lastColumn="0" w:oddVBand="0" w:evenVBand="0" w:oddHBand="0" w:evenHBand="0" w:firstRowFirstColumn="0" w:firstRowLastColumn="0" w:lastRowFirstColumn="0" w:lastRowLastColumn="0"/>
+              <w:cnfStyle w:val="000000100000" w:firstRow="0" w:lastRow="0" w:firstColumn="0" w:lastColumn="0" w:oddVBand="0" w:evenVBand="0" w:oddHBand="1" w:evenHBand="0" w:firstRowFirstColumn="0" w:firstRowLastColumn="0" w:lastRowFirstColumn="0" w:lastRowLastColumn="0"/>
               <w:rPr>
                 <w:rFonts w:ascii="Montserrat" w:hAnsi="Montserrat"/>
               </w:rPr>
@@ -565,7 +565,7 @@
             <w:pPr>
               <w:pStyle w:val="Prrafodelista"/>
               <w:ind w:left="0"/>
-              <w:cnfStyle w:val="000000000000" w:firstRow="0" w:lastRow="0" w:firstColumn="0" w:lastColumn="0" w:oddVBand="0" w:evenVBand="0" w:oddHBand="0" w:evenHBand="0" w:firstRowFirstColumn="0" w:firstRowLastColumn="0" w:lastRowFirstColumn="0" w:lastRowLastColumn="0"/>
+              <w:cnfStyle w:val="000000100000" w:firstRow="0" w:lastRow="0" w:firstColumn="0" w:lastColumn="0" w:oddVBand="0" w:evenVBand="0" w:oddHBand="1" w:evenHBand="0" w:firstRowFirstColumn="0" w:firstRowLastColumn="0" w:lastRowFirstColumn="0" w:lastRowLastColumn="0"/>
               <w:rPr>
                 <w:rFonts w:ascii="Montserrat" w:hAnsi="Montserrat"/>
               </w:rPr>
@@ -581,7 +581,6 @@
           <w:tcPr>
             <w:cnfStyle w:val="001000000000" w:firstRow="0" w:lastRow="0" w:firstColumn="1" w:lastColumn="0" w:oddVBand="0" w:evenVBand="0" w:oddHBand="0" w:evenHBand="0" w:firstRowFirstColumn="0" w:firstRowLastColumn="0" w:lastRowFirstColumn="0" w:lastRowLastColumn="0"/>
             <w:tcW w:w="4463" w:type="dxa"/>
-            <w:vAlign w:val="center"/>
           </w:tcPr>
           <w:p>
             <w:pPr>
@@ -641,8 +640,6 @@
               </w:rPr>
               <w:t>,</w:t>
             </w:r>
-            <w:bookmarkStart w:id="0" w:name="_GoBack"/>
-            <w:bookmarkEnd w:id="0"/>
             <w:r>
               <w:rPr>
                 <w:rFonts w:ascii="Montserrat" w:hAnsi="Montserrat"/>
@@ -664,13 +661,13 @@
       </w:tr>
       <w:tr>
         <w:trPr>
+          <w:cnfStyle w:val="000000100000" w:firstRow="0" w:lastRow="0" w:firstColumn="0" w:lastColumn="0" w:oddVBand="0" w:evenVBand="0" w:oddHBand="1" w:evenHBand="0" w:firstRowFirstColumn="0" w:firstRowLastColumn="0" w:lastRowFirstColumn="0" w:lastRowLastColumn="0"/>
           <w:trHeight w:val="1014"/>
         </w:trPr>
         <w:tc>
           <w:tcPr>
             <w:cnfStyle w:val="001000000000" w:firstRow="0" w:lastRow="0" w:firstColumn="1" w:lastColumn="0" w:oddVBand="0" w:evenVBand="0" w:oddHBand="0" w:evenHBand="0" w:firstRowFirstColumn="0" w:firstRowLastColumn="0" w:lastRowFirstColumn="0" w:lastRowLastColumn="0"/>
             <w:tcW w:w="4463" w:type="dxa"/>
-            <w:vAlign w:val="center"/>
           </w:tcPr>
           <w:p>
             <w:pPr>
@@ -693,12 +690,11 @@
           <w:tcPr>
             <w:tcW w:w="5224" w:type="dxa"/>
             <w:gridSpan w:val="2"/>
-            <w:shd w:val="clear" w:color="auto" w:fill="F7CAAC" w:themeFill="accent2" w:themeFillTint="66"/>
           </w:tcPr>
           <w:p>
             <w:pPr>
               <w:jc w:val="center"/>
-              <w:cnfStyle w:val="000000000000" w:firstRow="0" w:lastRow="0" w:firstColumn="0" w:lastColumn="0" w:oddVBand="0" w:evenVBand="0" w:oddHBand="0" w:evenHBand="0" w:firstRowFirstColumn="0" w:firstRowLastColumn="0" w:lastRowFirstColumn="0" w:lastRowLastColumn="0"/>
+              <w:cnfStyle w:val="000000100000" w:firstRow="0" w:lastRow="0" w:firstColumn="0" w:lastColumn="0" w:oddVBand="0" w:evenVBand="0" w:oddHBand="1" w:evenHBand="0" w:firstRowFirstColumn="0" w:firstRowLastColumn="0" w:lastRowFirstColumn="0" w:lastRowLastColumn="0"/>
               <w:rPr>
                 <w:rFonts w:ascii="Montserrat" w:hAnsi="Montserrat"/>
               </w:rPr>
@@ -727,7 +723,6 @@
           <w:tcPr>
             <w:cnfStyle w:val="001000000000" w:firstRow="0" w:lastRow="0" w:firstColumn="1" w:lastColumn="0" w:oddVBand="0" w:evenVBand="0" w:oddHBand="0" w:evenHBand="0" w:firstRowFirstColumn="0" w:firstRowLastColumn="0" w:lastRowFirstColumn="0" w:lastRowLastColumn="0"/>
             <w:tcW w:w="4463" w:type="dxa"/>
-            <w:vAlign w:val="center"/>
           </w:tcPr>
           <w:p>
             <w:pPr>
@@ -777,13 +772,13 @@
       </w:tr>
       <w:tr>
         <w:trPr>
+          <w:cnfStyle w:val="000000100000" w:firstRow="0" w:lastRow="0" w:firstColumn="0" w:lastColumn="0" w:oddVBand="0" w:evenVBand="0" w:oddHBand="1" w:evenHBand="0" w:firstRowFirstColumn="0" w:firstRowLastColumn="0" w:lastRowFirstColumn="0" w:lastRowLastColumn="0"/>
           <w:trHeight w:val="563"/>
         </w:trPr>
         <w:tc>
           <w:tcPr>
             <w:cnfStyle w:val="001000000000" w:firstRow="0" w:lastRow="0" w:firstColumn="1" w:lastColumn="0" w:oddVBand="0" w:evenVBand="0" w:oddHBand="0" w:evenHBand="0" w:firstRowFirstColumn="0" w:firstRowLastColumn="0" w:lastRowFirstColumn="0" w:lastRowLastColumn="0"/>
             <w:tcW w:w="4463" w:type="dxa"/>
-            <w:vAlign w:val="center"/>
           </w:tcPr>
           <w:p>
             <w:pPr>
@@ -798,7 +793,6 @@
               <w:rPr>
                 <w:rFonts w:ascii="Montserrat" w:hAnsi="Montserrat" w:cs="Times New Roman"/>
               </w:rPr>
-              <w:lastRenderedPageBreak/>
               <w:t>Nombre de los presentes</w:t>
             </w:r>
           </w:p>
@@ -807,13 +801,11 @@
           <w:tcPr>
             <w:tcW w:w="5224" w:type="dxa"/>
             <w:gridSpan w:val="2"/>
-            <w:shd w:val="clear" w:color="auto" w:fill="ED7D32"/>
-            <w:vAlign w:val="center"/>
           </w:tcPr>
           <w:p>
             <w:pPr>
               <w:jc w:val="center"/>
-              <w:cnfStyle w:val="000000000000" w:firstRow="0" w:lastRow="0" w:firstColumn="0" w:lastColumn="0" w:oddVBand="0" w:evenVBand="0" w:oddHBand="0" w:evenHBand="0" w:firstRowFirstColumn="0" w:firstRowLastColumn="0" w:lastRowFirstColumn="0" w:lastRowLastColumn="0"/>
+              <w:cnfStyle w:val="000000100000" w:firstRow="0" w:lastRow="0" w:firstColumn="0" w:lastColumn="0" w:oddVBand="0" w:evenVBand="0" w:oddHBand="1" w:evenHBand="0" w:firstRowFirstColumn="0" w:firstRowLastColumn="0" w:lastRowFirstColumn="0" w:lastRowLastColumn="0"/>
               <w:rPr>
                 <w:rFonts w:ascii="Montserrat" w:hAnsi="Montserrat"/>
                 <w:b/>
@@ -840,7 +832,6 @@
           <w:tcPr>
             <w:cnfStyle w:val="001000000000" w:firstRow="0" w:lastRow="0" w:firstColumn="1" w:lastColumn="0" w:oddVBand="0" w:evenVBand="0" w:oddHBand="0" w:evenHBand="0" w:firstRowFirstColumn="0" w:firstRowLastColumn="0" w:lastRowFirstColumn="0" w:lastRowLastColumn="0"/>
             <w:tcW w:w="4463" w:type="dxa"/>
-            <w:vAlign w:val="center"/>
           </w:tcPr>
           <w:p>
             <w:pPr>
@@ -930,13 +921,13 @@
       </w:tr>
       <w:tr>
         <w:trPr>
+          <w:cnfStyle w:val="000000100000" w:firstRow="0" w:lastRow="0" w:firstColumn="0" w:lastColumn="0" w:oddVBand="0" w:evenVBand="0" w:oddHBand="1" w:evenHBand="0" w:firstRowFirstColumn="0" w:firstRowLastColumn="0" w:lastRowFirstColumn="0" w:lastRowLastColumn="0"/>
           <w:trHeight w:val="320"/>
         </w:trPr>
         <w:tc>
           <w:tcPr>
             <w:cnfStyle w:val="001000000000" w:firstRow="0" w:lastRow="0" w:firstColumn="1" w:lastColumn="0" w:oddVBand="0" w:evenVBand="0" w:oddHBand="0" w:evenHBand="0" w:firstRowFirstColumn="0" w:firstRowLastColumn="0" w:lastRowFirstColumn="0" w:lastRowLastColumn="0"/>
             <w:tcW w:w="4463" w:type="dxa"/>
-            <w:vAlign w:val="center"/>
           </w:tcPr>
           <w:p>
             <w:pPr>
@@ -951,6 +942,7 @@
               <w:rPr>
                 <w:rFonts w:ascii="Montserrat" w:hAnsi="Montserrat"/>
               </w:rPr>
+              <w:lastRenderedPageBreak/>
               <w:t>Alexis Martínez - Subcoordinador</w:t>
             </w:r>
           </w:p>
@@ -959,11 +951,10 @@
           <w:tcPr>
             <w:tcW w:w="5224" w:type="dxa"/>
             <w:gridSpan w:val="2"/>
-            <w:shd w:val="clear" w:color="auto" w:fill="F7CAAC" w:themeFill="accent2" w:themeFillTint="66"/>
-          </w:tcPr>
-          <w:p>
-            <w:pPr>
-              <w:cnfStyle w:val="000000000000" w:firstRow="0" w:lastRow="0" w:firstColumn="0" w:lastColumn="0" w:oddVBand="0" w:evenVBand="0" w:oddHBand="0" w:evenHBand="0" w:firstRowFirstColumn="0" w:firstRowLastColumn="0" w:lastRowFirstColumn="0" w:lastRowLastColumn="0"/>
+          </w:tcPr>
+          <w:p>
+            <w:pPr>
+              <w:cnfStyle w:val="000000100000" w:firstRow="0" w:lastRow="0" w:firstColumn="0" w:lastColumn="0" w:oddVBand="0" w:evenVBand="0" w:oddHBand="1" w:evenHBand="0" w:firstRowFirstColumn="0" w:firstRowLastColumn="0" w:lastRowFirstColumn="0" w:lastRowLastColumn="0"/>
             </w:pPr>
             <w:r>
               <w:rPr>
@@ -1033,7 +1024,6 @@
           <w:tcPr>
             <w:cnfStyle w:val="001000000000" w:firstRow="0" w:lastRow="0" w:firstColumn="1" w:lastColumn="0" w:oddVBand="0" w:evenVBand="0" w:oddHBand="0" w:evenHBand="0" w:firstRowFirstColumn="0" w:firstRowLastColumn="0" w:lastRowFirstColumn="0" w:lastRowLastColumn="0"/>
             <w:tcW w:w="4463" w:type="dxa"/>
-            <w:vAlign w:val="center"/>
           </w:tcPr>
           <w:p>
             <w:pPr>
@@ -1123,13 +1113,13 @@
       </w:tr>
       <w:tr>
         <w:trPr>
+          <w:cnfStyle w:val="000000100000" w:firstRow="0" w:lastRow="0" w:firstColumn="0" w:lastColumn="0" w:oddVBand="0" w:evenVBand="0" w:oddHBand="1" w:evenHBand="0" w:firstRowFirstColumn="0" w:firstRowLastColumn="0" w:lastRowFirstColumn="0" w:lastRowLastColumn="0"/>
           <w:trHeight w:val="1862"/>
         </w:trPr>
         <w:tc>
           <w:tcPr>
             <w:cnfStyle w:val="001000000000" w:firstRow="0" w:lastRow="0" w:firstColumn="1" w:lastColumn="0" w:oddVBand="0" w:evenVBand="0" w:oddHBand="0" w:evenHBand="0" w:firstRowFirstColumn="0" w:firstRowLastColumn="0" w:lastRowFirstColumn="0" w:lastRowLastColumn="0"/>
             <w:tcW w:w="4463" w:type="dxa"/>
-            <w:vAlign w:val="center"/>
           </w:tcPr>
           <w:p>
             <w:pPr>
@@ -1166,11 +1156,10 @@
           <w:tcPr>
             <w:tcW w:w="5224" w:type="dxa"/>
             <w:gridSpan w:val="2"/>
-            <w:shd w:val="clear" w:color="auto" w:fill="F7CAAC" w:themeFill="accent2" w:themeFillTint="66"/>
-          </w:tcPr>
-          <w:p>
-            <w:pPr>
-              <w:cnfStyle w:val="000000000000" w:firstRow="0" w:lastRow="0" w:firstColumn="0" w:lastColumn="0" w:oddVBand="0" w:evenVBand="0" w:oddHBand="0" w:evenHBand="0" w:firstRowFirstColumn="0" w:firstRowLastColumn="0" w:lastRowFirstColumn="0" w:lastRowLastColumn="0"/>
+          </w:tcPr>
+          <w:p>
+            <w:pPr>
+              <w:cnfStyle w:val="000000100000" w:firstRow="0" w:lastRow="0" w:firstColumn="0" w:lastColumn="0" w:oddVBand="0" w:evenVBand="0" w:oddHBand="1" w:evenHBand="0" w:firstRowFirstColumn="0" w:firstRowLastColumn="0" w:lastRowFirstColumn="0" w:lastRowLastColumn="0"/>
             </w:pPr>
             <w:r>
               <w:rPr>
@@ -2020,6 +2009,434 @@
       <w:contextualSpacing/>
     </w:pPr>
   </w:style>
+  <w:style w:type="table" w:styleId="Tabladelista4-nfasis1">
+    <w:name w:val="List Table 4 Accent 1"/>
+    <w:basedOn w:val="Tablanormal"/>
+    <w:uiPriority w:val="49"/>
+    <w:rsid w:val="00501C4A"/>
+    <w:pPr>
+      <w:spacing w:after="0" w:line="240" w:lineRule="auto"/>
+    </w:pPr>
+    <w:tblPr>
+      <w:tblStyleRowBandSize w:val="1"/>
+      <w:tblStyleColBandSize w:val="1"/>
+      <w:tblBorders>
+        <w:top w:val="single" w:sz="4" w:space="0" w:color="8EAADB" w:themeColor="accent1" w:themeTint="99"/>
+        <w:left w:val="single" w:sz="4" w:space="0" w:color="8EAADB" w:themeColor="accent1" w:themeTint="99"/>
+        <w:bottom w:val="single" w:sz="4" w:space="0" w:color="8EAADB" w:themeColor="accent1" w:themeTint="99"/>
+        <w:right w:val="single" w:sz="4" w:space="0" w:color="8EAADB" w:themeColor="accent1" w:themeTint="99"/>
+        <w:insideH w:val="single" w:sz="4" w:space="0" w:color="8EAADB" w:themeColor="accent1" w:themeTint="99"/>
+      </w:tblBorders>
+    </w:tblPr>
+    <w:tblStylePr w:type="firstRow">
+      <w:rPr>
+        <w:b/>
+        <w:bCs/>
+        <w:color w:val="FFFFFF" w:themeColor="background1"/>
+      </w:rPr>
+      <w:tblPr/>
+      <w:tcPr>
+        <w:tcBorders>
+          <w:top w:val="single" w:sz="4" w:space="0" w:color="4472C4" w:themeColor="accent1"/>
+          <w:left w:val="single" w:sz="4" w:space="0" w:color="4472C4" w:themeColor="accent1"/>
+          <w:bottom w:val="single" w:sz="4" w:space="0" w:color="4472C4" w:themeColor="accent1"/>
+          <w:right w:val="single" w:sz="4" w:space="0" w:color="4472C4" w:themeColor="accent1"/>
+          <w:insideH w:val="nil"/>
+        </w:tcBorders>
+        <w:shd w:val="clear" w:color="auto" w:fill="4472C4" w:themeFill="accent1"/>
+      </w:tcPr>
+    </w:tblStylePr>
+    <w:tblStylePr w:type="lastRow">
+      <w:rPr>
+        <w:b/>
+        <w:bCs/>
+      </w:rPr>
+      <w:tblPr/>
+      <w:tcPr>
+        <w:tcBorders>
+          <w:top w:val="double" w:sz="4" w:space="0" w:color="8EAADB" w:themeColor="accent1" w:themeTint="99"/>
+        </w:tcBorders>
+      </w:tcPr>
+    </w:tblStylePr>
+    <w:tblStylePr w:type="firstCol">
+      <w:rPr>
+        <w:b/>
+        <w:bCs/>
+      </w:rPr>
+    </w:tblStylePr>
+    <w:tblStylePr w:type="lastCol">
+      <w:rPr>
+        <w:b/>
+        <w:bCs/>
+      </w:rPr>
+    </w:tblStylePr>
+    <w:tblStylePr w:type="band1Vert">
+      <w:tblPr/>
+      <w:tcPr>
+        <w:shd w:val="clear" w:color="auto" w:fill="D9E2F3" w:themeFill="accent1" w:themeFillTint="33"/>
+      </w:tcPr>
+    </w:tblStylePr>
+    <w:tblStylePr w:type="band1Horz">
+      <w:tblPr/>
+      <w:tcPr>
+        <w:shd w:val="clear" w:color="auto" w:fill="D9E2F3" w:themeFill="accent1" w:themeFillTint="33"/>
+      </w:tcPr>
+    </w:tblStylePr>
+  </w:style>
+  <w:style w:type="table" w:styleId="Tabladelista3-nfasis5">
+    <w:name w:val="List Table 3 Accent 5"/>
+    <w:basedOn w:val="Tablanormal"/>
+    <w:uiPriority w:val="48"/>
+    <w:rsid w:val="00501C4A"/>
+    <w:pPr>
+      <w:spacing w:after="0" w:line="240" w:lineRule="auto"/>
+    </w:pPr>
+    <w:tblPr>
+      <w:tblStyleRowBandSize w:val="1"/>
+      <w:tblStyleColBandSize w:val="1"/>
+      <w:tblBorders>
+        <w:top w:val="single" w:sz="4" w:space="0" w:color="5B9BD5" w:themeColor="accent5"/>
+        <w:left w:val="single" w:sz="4" w:space="0" w:color="5B9BD5" w:themeColor="accent5"/>
+        <w:bottom w:val="single" w:sz="4" w:space="0" w:color="5B9BD5" w:themeColor="accent5"/>
+        <w:right w:val="single" w:sz="4" w:space="0" w:color="5B9BD5" w:themeColor="accent5"/>
+      </w:tblBorders>
+    </w:tblPr>
+    <w:tblStylePr w:type="firstRow">
+      <w:rPr>
+        <w:b/>
+        <w:bCs/>
+        <w:color w:val="FFFFFF" w:themeColor="background1"/>
+      </w:rPr>
+      <w:tblPr/>
+      <w:tcPr>
+        <w:shd w:val="clear" w:color="auto" w:fill="5B9BD5" w:themeFill="accent5"/>
+      </w:tcPr>
+    </w:tblStylePr>
+    <w:tblStylePr w:type="lastRow">
+      <w:rPr>
+        <w:b/>
+        <w:bCs/>
+      </w:rPr>
+      <w:tblPr/>
+      <w:tcPr>
+        <w:tcBorders>
+          <w:top w:val="double" w:sz="4" w:space="0" w:color="5B9BD5" w:themeColor="accent5"/>
+        </w:tcBorders>
+        <w:shd w:val="clear" w:color="auto" w:fill="FFFFFF" w:themeFill="background1"/>
+      </w:tcPr>
+    </w:tblStylePr>
+    <w:tblStylePr w:type="firstCol">
+      <w:rPr>
+        <w:b/>
+        <w:bCs/>
+      </w:rPr>
+      <w:tblPr/>
+      <w:tcPr>
+        <w:tcBorders>
+          <w:right w:val="nil"/>
+        </w:tcBorders>
+        <w:shd w:val="clear" w:color="auto" w:fill="FFFFFF" w:themeFill="background1"/>
+      </w:tcPr>
+    </w:tblStylePr>
+    <w:tblStylePr w:type="lastCol">
+      <w:rPr>
+        <w:b/>
+        <w:bCs/>
+      </w:rPr>
+      <w:tblPr/>
+      <w:tcPr>
+        <w:tcBorders>
+          <w:left w:val="nil"/>
+        </w:tcBorders>
+        <w:shd w:val="clear" w:color="auto" w:fill="FFFFFF" w:themeFill="background1"/>
+      </w:tcPr>
+    </w:tblStylePr>
+    <w:tblStylePr w:type="band1Vert">
+      <w:tblPr/>
+      <w:tcPr>
+        <w:tcBorders>
+          <w:left w:val="single" w:sz="4" w:space="0" w:color="5B9BD5" w:themeColor="accent5"/>
+          <w:right w:val="single" w:sz="4" w:space="0" w:color="5B9BD5" w:themeColor="accent5"/>
+        </w:tcBorders>
+      </w:tcPr>
+    </w:tblStylePr>
+    <w:tblStylePr w:type="band1Horz">
+      <w:tblPr/>
+      <w:tcPr>
+        <w:tcBorders>
+          <w:top w:val="single" w:sz="4" w:space="0" w:color="5B9BD5" w:themeColor="accent5"/>
+          <w:bottom w:val="single" w:sz="4" w:space="0" w:color="5B9BD5" w:themeColor="accent5"/>
+          <w:insideH w:val="nil"/>
+        </w:tcBorders>
+      </w:tcPr>
+    </w:tblStylePr>
+    <w:tblStylePr w:type="neCell">
+      <w:tblPr/>
+      <w:tcPr>
+        <w:tcBorders>
+          <w:left w:val="nil"/>
+          <w:bottom w:val="nil"/>
+        </w:tcBorders>
+      </w:tcPr>
+    </w:tblStylePr>
+    <w:tblStylePr w:type="nwCell">
+      <w:tblPr/>
+      <w:tcPr>
+        <w:tcBorders>
+          <w:bottom w:val="nil"/>
+          <w:right w:val="nil"/>
+        </w:tcBorders>
+      </w:tcPr>
+    </w:tblStylePr>
+    <w:tblStylePr w:type="seCell">
+      <w:tblPr/>
+      <w:tcPr>
+        <w:tcBorders>
+          <w:top w:val="double" w:sz="4" w:space="0" w:color="5B9BD5" w:themeColor="accent5"/>
+          <w:left w:val="nil"/>
+        </w:tcBorders>
+      </w:tcPr>
+    </w:tblStylePr>
+    <w:tblStylePr w:type="swCell">
+      <w:tblPr/>
+      <w:tcPr>
+        <w:tcBorders>
+          <w:top w:val="double" w:sz="4" w:space="0" w:color="5B9BD5" w:themeColor="accent5"/>
+          <w:right w:val="nil"/>
+        </w:tcBorders>
+      </w:tcPr>
+    </w:tblStylePr>
+  </w:style>
+  <w:style w:type="table" w:styleId="Tabladelista3-nfasis1">
+    <w:name w:val="List Table 3 Accent 1"/>
+    <w:basedOn w:val="Tablanormal"/>
+    <w:uiPriority w:val="48"/>
+    <w:rsid w:val="00501C4A"/>
+    <w:pPr>
+      <w:spacing w:after="0" w:line="240" w:lineRule="auto"/>
+    </w:pPr>
+    <w:tblPr>
+      <w:tblStyleRowBandSize w:val="1"/>
+      <w:tblStyleColBandSize w:val="1"/>
+      <w:tblBorders>
+        <w:top w:val="single" w:sz="4" w:space="0" w:color="4472C4" w:themeColor="accent1"/>
+        <w:left w:val="single" w:sz="4" w:space="0" w:color="4472C4" w:themeColor="accent1"/>
+        <w:bottom w:val="single" w:sz="4" w:space="0" w:color="4472C4" w:themeColor="accent1"/>
+        <w:right w:val="single" w:sz="4" w:space="0" w:color="4472C4" w:themeColor="accent1"/>
+      </w:tblBorders>
+    </w:tblPr>
+    <w:tblStylePr w:type="firstRow">
+      <w:rPr>
+        <w:b/>
+        <w:bCs/>
+        <w:color w:val="FFFFFF" w:themeColor="background1"/>
+      </w:rPr>
+      <w:tblPr/>
+      <w:tcPr>
+        <w:shd w:val="clear" w:color="auto" w:fill="4472C4" w:themeFill="accent1"/>
+      </w:tcPr>
+    </w:tblStylePr>
+    <w:tblStylePr w:type="lastRow">
+      <w:rPr>
+        <w:b/>
+        <w:bCs/>
+      </w:rPr>
+      <w:tblPr/>
+      <w:tcPr>
+        <w:tcBorders>
+          <w:top w:val="double" w:sz="4" w:space="0" w:color="4472C4" w:themeColor="accent1"/>
+        </w:tcBorders>
+        <w:shd w:val="clear" w:color="auto" w:fill="FFFFFF" w:themeFill="background1"/>
+      </w:tcPr>
+    </w:tblStylePr>
+    <w:tblStylePr w:type="firstCol">
+      <w:rPr>
+        <w:b/>
+        <w:bCs/>
+      </w:rPr>
+      <w:tblPr/>
+      <w:tcPr>
+        <w:tcBorders>
+          <w:right w:val="nil"/>
+        </w:tcBorders>
+        <w:shd w:val="clear" w:color="auto" w:fill="FFFFFF" w:themeFill="background1"/>
+      </w:tcPr>
+    </w:tblStylePr>
+    <w:tblStylePr w:type="lastCol">
+      <w:rPr>
+        <w:b/>
+        <w:bCs/>
+      </w:rPr>
+      <w:tblPr/>
+      <w:tcPr>
+        <w:tcBorders>
+          <w:left w:val="nil"/>
+        </w:tcBorders>
+        <w:shd w:val="clear" w:color="auto" w:fill="FFFFFF" w:themeFill="background1"/>
+      </w:tcPr>
+    </w:tblStylePr>
+    <w:tblStylePr w:type="band1Vert">
+      <w:tblPr/>
+      <w:tcPr>
+        <w:tcBorders>
+          <w:left w:val="single" w:sz="4" w:space="0" w:color="4472C4" w:themeColor="accent1"/>
+          <w:right w:val="single" w:sz="4" w:space="0" w:color="4472C4" w:themeColor="accent1"/>
+        </w:tcBorders>
+      </w:tcPr>
+    </w:tblStylePr>
+    <w:tblStylePr w:type="band1Horz">
+      <w:tblPr/>
+      <w:tcPr>
+        <w:tcBorders>
+          <w:top w:val="single" w:sz="4" w:space="0" w:color="4472C4" w:themeColor="accent1"/>
+          <w:bottom w:val="single" w:sz="4" w:space="0" w:color="4472C4" w:themeColor="accent1"/>
+          <w:insideH w:val="nil"/>
+        </w:tcBorders>
+      </w:tcPr>
+    </w:tblStylePr>
+    <w:tblStylePr w:type="neCell">
+      <w:tblPr/>
+      <w:tcPr>
+        <w:tcBorders>
+          <w:left w:val="nil"/>
+          <w:bottom w:val="nil"/>
+        </w:tcBorders>
+      </w:tcPr>
+    </w:tblStylePr>
+    <w:tblStylePr w:type="nwCell">
+      <w:tblPr/>
+      <w:tcPr>
+        <w:tcBorders>
+          <w:bottom w:val="nil"/>
+          <w:right w:val="nil"/>
+        </w:tcBorders>
+      </w:tcPr>
+    </w:tblStylePr>
+    <w:tblStylePr w:type="seCell">
+      <w:tblPr/>
+      <w:tcPr>
+        <w:tcBorders>
+          <w:top w:val="double" w:sz="4" w:space="0" w:color="4472C4" w:themeColor="accent1"/>
+          <w:left w:val="nil"/>
+        </w:tcBorders>
+      </w:tcPr>
+    </w:tblStylePr>
+    <w:tblStylePr w:type="swCell">
+      <w:tblPr/>
+      <w:tcPr>
+        <w:tcBorders>
+          <w:top w:val="double" w:sz="4" w:space="0" w:color="4472C4" w:themeColor="accent1"/>
+          <w:right w:val="nil"/>
+        </w:tcBorders>
+      </w:tcPr>
+    </w:tblStylePr>
+  </w:style>
+  <w:style w:type="table" w:styleId="Tabladecuadrcula5oscura-nfasis1">
+    <w:name w:val="Grid Table 5 Dark Accent 1"/>
+    <w:basedOn w:val="Tablanormal"/>
+    <w:uiPriority w:val="50"/>
+    <w:rsid w:val="00501C4A"/>
+    <w:pPr>
+      <w:spacing w:after="0" w:line="240" w:lineRule="auto"/>
+    </w:pPr>
+    <w:tblPr>
+      <w:tblStyleRowBandSize w:val="1"/>
+      <w:tblStyleColBandSize w:val="1"/>
+      <w:tblBorders>
+        <w:top w:val="single" w:sz="4" w:space="0" w:color="FFFFFF" w:themeColor="background1"/>
+        <w:left w:val="single" w:sz="4" w:space="0" w:color="FFFFFF" w:themeColor="background1"/>
+        <w:bottom w:val="single" w:sz="4" w:space="0" w:color="FFFFFF" w:themeColor="background1"/>
+        <w:right w:val="single" w:sz="4" w:space="0" w:color="FFFFFF" w:themeColor="background1"/>
+        <w:insideH w:val="single" w:sz="4" w:space="0" w:color="FFFFFF" w:themeColor="background1"/>
+        <w:insideV w:val="single" w:sz="4" w:space="0" w:color="FFFFFF" w:themeColor="background1"/>
+      </w:tblBorders>
+    </w:tblPr>
+    <w:tcPr>
+      <w:shd w:val="clear" w:color="auto" w:fill="D9E2F3" w:themeFill="accent1" w:themeFillTint="33"/>
+    </w:tcPr>
+    <w:tblStylePr w:type="firstRow">
+      <w:rPr>
+        <w:b/>
+        <w:bCs/>
+        <w:color w:val="FFFFFF" w:themeColor="background1"/>
+      </w:rPr>
+      <w:tblPr/>
+      <w:tcPr>
+        <w:tcBorders>
+          <w:top w:val="single" w:sz="4" w:space="0" w:color="FFFFFF" w:themeColor="background1"/>
+          <w:left w:val="single" w:sz="4" w:space="0" w:color="FFFFFF" w:themeColor="background1"/>
+          <w:right w:val="single" w:sz="4" w:space="0" w:color="FFFFFF" w:themeColor="background1"/>
+          <w:insideH w:val="nil"/>
+          <w:insideV w:val="nil"/>
+        </w:tcBorders>
+        <w:shd w:val="clear" w:color="auto" w:fill="4472C4" w:themeFill="accent1"/>
+      </w:tcPr>
+    </w:tblStylePr>
+    <w:tblStylePr w:type="lastRow">
+      <w:rPr>
+        <w:b/>
+        <w:bCs/>
+        <w:color w:val="FFFFFF" w:themeColor="background1"/>
+      </w:rPr>
+      <w:tblPr/>
+      <w:tcPr>
+        <w:tcBorders>
+          <w:left w:val="single" w:sz="4" w:space="0" w:color="FFFFFF" w:themeColor="background1"/>
+          <w:bottom w:val="single" w:sz="4" w:space="0" w:color="FFFFFF" w:themeColor="background1"/>
+          <w:right w:val="single" w:sz="4" w:space="0" w:color="FFFFFF" w:themeColor="background1"/>
+          <w:insideH w:val="nil"/>
+          <w:insideV w:val="nil"/>
+        </w:tcBorders>
+        <w:shd w:val="clear" w:color="auto" w:fill="4472C4" w:themeFill="accent1"/>
+      </w:tcPr>
+    </w:tblStylePr>
+    <w:tblStylePr w:type="firstCol">
+      <w:rPr>
+        <w:b/>
+        <w:bCs/>
+        <w:color w:val="FFFFFF" w:themeColor="background1"/>
+      </w:rPr>
+      <w:tblPr/>
+      <w:tcPr>
+        <w:tcBorders>
+          <w:top w:val="single" w:sz="4" w:space="0" w:color="FFFFFF" w:themeColor="background1"/>
+          <w:left w:val="single" w:sz="4" w:space="0" w:color="FFFFFF" w:themeColor="background1"/>
+          <w:bottom w:val="single" w:sz="4" w:space="0" w:color="FFFFFF" w:themeColor="background1"/>
+          <w:insideV w:val="nil"/>
+        </w:tcBorders>
+        <w:shd w:val="clear" w:color="auto" w:fill="4472C4" w:themeFill="accent1"/>
+      </w:tcPr>
+    </w:tblStylePr>
+    <w:tblStylePr w:type="lastCol">
+      <w:rPr>
+        <w:b/>
+        <w:bCs/>
+        <w:color w:val="FFFFFF" w:themeColor="background1"/>
+      </w:rPr>
+      <w:tblPr/>
+      <w:tcPr>
+        <w:tcBorders>
+          <w:top w:val="single" w:sz="4" w:space="0" w:color="FFFFFF" w:themeColor="background1"/>
+          <w:bottom w:val="single" w:sz="4" w:space="0" w:color="FFFFFF" w:themeColor="background1"/>
+          <w:right w:val="single" w:sz="4" w:space="0" w:color="FFFFFF" w:themeColor="background1"/>
+          <w:insideV w:val="nil"/>
+        </w:tcBorders>
+        <w:shd w:val="clear" w:color="auto" w:fill="4472C4" w:themeFill="accent1"/>
+      </w:tcPr>
+    </w:tblStylePr>
+    <w:tblStylePr w:type="band1Vert">
+      <w:tblPr/>
+      <w:tcPr>
+        <w:shd w:val="clear" w:color="auto" w:fill="B4C6E7" w:themeFill="accent1" w:themeFillTint="66"/>
+      </w:tcPr>
+    </w:tblStylePr>
+    <w:tblStylePr w:type="band1Horz">
+      <w:tblPr/>
+      <w:tcPr>
+        <w:shd w:val="clear" w:color="auto" w:fill="B4C6E7" w:themeFill="accent1" w:themeFillTint="66"/>
+      </w:tcPr>
+    </w:tblStylePr>
+  </w:style>
 </w:styles>
 </file>
 
@@ -2300,7 +2717,7 @@
 </file>
 
 <file path=customXml/itemProps2.xml><?xml version="1.0" encoding="utf-8"?>
-<ds:datastoreItem xmlns:ds="http://schemas.openxmlformats.org/officeDocument/2006/customXml" ds:itemID="{BA69FCC9-F122-4EE7-B7AF-ADC24DF3E9FD}">
+<ds:datastoreItem xmlns:ds="http://schemas.openxmlformats.org/officeDocument/2006/customXml" ds:itemID="{131876EA-CFD2-4C2C-8095-7A30474BF289}">
   <ds:schemaRefs>
     <ds:schemaRef ds:uri="http://schemas.openxmlformats.org/officeDocument/2006/bibliography"/>
   </ds:schemaRefs>
